--- a/Docs/Project_Random_thoughts.docx
+++ b/Docs/Project_Random_thoughts.docx
@@ -46,7 +46,19 @@
         <w:t>Make the web scraper to obtain the data from WSJ.</w:t>
       </w:r>
       <w:r>
-        <w:t xml:space="preserve"> (Half done, need to scrape content)</w:t>
+        <w:t xml:space="preserve"> (</w:t>
+      </w:r>
+      <w:r>
+        <w:t>~</w:t>
+      </w:r>
+      <w:r>
+        <w:rPr>
+          <w:rFonts w:ascii="Segoe UI Emoji" w:hAnsi="Segoe UI Emoji" w:cs="Segoe UI Emoji"/>
+        </w:rPr>
+        <w:t>✅</w:t>
+      </w:r>
+      <w:r>
+        <w:t>, need to scrape content)</w:t>
       </w:r>
     </w:p>
     <w:p>
@@ -61,7 +73,16 @@
         <w:t>Save the data in an easy to access format.</w:t>
       </w:r>
       <w:r>
-        <w:t xml:space="preserve"> ()</w:t>
+        <w:t xml:space="preserve"> (</w:t>
+      </w:r>
+      <w:r>
+        <w:rPr>
+          <w:rFonts w:ascii="Segoe UI Emoji" w:hAnsi="Segoe UI Emoji" w:cs="Segoe UI Emoji"/>
+        </w:rPr>
+        <w:t>✅</w:t>
+      </w:r>
+      <w:r>
+        <w:t>)</w:t>
       </w:r>
     </w:p>
     <w:p>
@@ -77,6 +98,15 @@
       </w:r>
       <w:r>
         <w:t>.</w:t>
+      </w:r>
+      <w:r>
+        <w:t xml:space="preserve"> </w:t>
+      </w:r>
+      <w:r>
+        <w:rPr>
+          <w:rFonts w:ascii="Segoe UI Emoji" w:hAnsi="Segoe UI Emoji" w:cs="Segoe UI Emoji"/>
+        </w:rPr>
+        <w:t>❌</w:t>
       </w:r>
     </w:p>
     <w:p>
